--- a/raw/הלכה בפרשה שנה ד_/4. במדבר/2. נשא שנה ד_ - רווק בברכת כהנים.docx
+++ b/raw/הלכה בפרשה שנה ד_/4. במדבר/2. נשא שנה ד_ - רווק בברכת כהנים.docx
@@ -1,6 +1,6 @@
 
 <file path=word/document.xml><?xml version="1.0" encoding="utf-8"?>
-<w:document xmlns:wpc="http://schemas.microsoft.com/office/word/2010/wordprocessingCanvas" xmlns:cx="http://schemas.microsoft.com/office/drawing/2014/chartex" xmlns:cx1="http://schemas.microsoft.com/office/drawing/2015/9/8/chartex" xmlns:cx2="http://schemas.microsoft.com/office/drawing/2015/10/21/chartex" xmlns:cx3="http://schemas.microsoft.com/office/drawing/2016/5/9/chartex" xmlns:cx4="http://schemas.microsoft.com/office/drawing/2016/5/10/chartex" xmlns:cx5="http://schemas.microsoft.com/office/drawing/2016/5/11/chartex" xmlns:cx6="http://schemas.microsoft.com/office/drawing/2016/5/12/chartex" xmlns:cx7="http://schemas.microsoft.com/office/drawing/2016/5/13/chartex" xmlns:cx8="http://schemas.microsoft.com/office/drawing/2016/5/14/chartex" xmlns:mc="http://schemas.openxmlformats.org/markup-compatibility/2006" xmlns:aink="http://schemas.microsoft.com/office/drawing/2016/ink" xmlns:am3d="http://schemas.microsoft.com/office/drawing/2017/model3d" xmlns:o="urn:schemas-microsoft-com:office:office" xmlns:oel="http://schemas.microsoft.com/office/2019/extlst" xmlns:r="http://schemas.openxmlformats.org/officeDocument/2006/relationships" xmlns:m="http://schemas.openxmlformats.org/officeDocument/2006/math" xmlns:v="urn:schemas-microsoft-com:vml" xmlns:wp14="http://schemas.microsoft.com/office/word/2010/wordprocessingDrawing" xmlns:wp="http://schemas.openxmlformats.org/drawingml/2006/wordprocessingDrawing" xmlns:w10="urn:schemas-microsoft-com:office:word" xmlns:w="http://schemas.openxmlformats.org/wordprocessingml/2006/main" xmlns:w14="http://schemas.microsoft.com/office/word/2010/wordml" xmlns:w15="http://schemas.microsoft.com/office/word/2012/wordml" xmlns:w16cex="http://schemas.microsoft.com/office/word/2018/wordml/cex" xmlns:w16cid="http://schemas.microsoft.com/office/word/2016/wordml/cid" xmlns:w16="http://schemas.microsoft.com/office/word/2018/wordml" xmlns:w16sdtdh="http://schemas.microsoft.com/office/word/2020/wordml/sdtdatahash" xmlns:w16se="http://schemas.microsoft.com/office/word/2015/wordml/symex" xmlns:wpg="http://schemas.microsoft.com/office/word/2010/wordprocessingGroup" xmlns:wpi="http://schemas.microsoft.com/office/word/2010/wordprocessingInk" xmlns:wne="http://schemas.microsoft.com/office/word/2006/wordml" xmlns:wps="http://schemas.microsoft.com/office/word/2010/wordprocessingShape" mc:Ignorable="w14 w15 w16se w16cid w16 w16cex w16sdtdh wp14">
+<w:document xmlns:wpc="http://schemas.microsoft.com/office/word/2010/wordprocessingCanvas" xmlns:cx="http://schemas.microsoft.com/office/drawing/2014/chartex" xmlns:cx1="http://schemas.microsoft.com/office/drawing/2015/9/8/chartex" xmlns:cx2="http://schemas.microsoft.com/office/drawing/2015/10/21/chartex" xmlns:cx3="http://schemas.microsoft.com/office/drawing/2016/5/9/chartex" xmlns:cx4="http://schemas.microsoft.com/office/drawing/2016/5/10/chartex" xmlns:cx5="http://schemas.microsoft.com/office/drawing/2016/5/11/chartex" xmlns:cx6="http://schemas.microsoft.com/office/drawing/2016/5/12/chartex" xmlns:cx7="http://schemas.microsoft.com/office/drawing/2016/5/13/chartex" xmlns:cx8="http://schemas.microsoft.com/office/drawing/2016/5/14/chartex" xmlns:mc="http://schemas.openxmlformats.org/markup-compatibility/2006" xmlns:aink="http://schemas.microsoft.com/office/drawing/2016/ink" xmlns:am3d="http://schemas.microsoft.com/office/drawing/2017/model3d" xmlns:o="urn:schemas-microsoft-com:office:office" xmlns:oel="http://schemas.microsoft.com/office/2019/extlst" xmlns:r="http://schemas.openxmlformats.org/officeDocument/2006/relationships" xmlns:m="http://schemas.openxmlformats.org/officeDocument/2006/math" xmlns:v="urn:schemas-microsoft-com:vml" xmlns:wp14="http://schemas.microsoft.com/office/word/2010/wordprocessingDrawing" xmlns:wp="http://schemas.openxmlformats.org/drawingml/2006/wordprocessingDrawing" xmlns:w10="urn:schemas-microsoft-com:office:word" xmlns:w="http://schemas.openxmlformats.org/wordprocessingml/2006/main" xmlns:w14="http://schemas.microsoft.com/office/word/2010/wordml" xmlns:w15="http://schemas.microsoft.com/office/word/2012/wordml" xmlns:w16cex="http://schemas.microsoft.com/office/word/2018/wordml/cex" xmlns:w16cid="http://schemas.microsoft.com/office/word/2016/wordml/cid" xmlns:w16="http://schemas.microsoft.com/office/word/2018/wordml" xmlns:w16du="http://schemas.microsoft.com/office/word/2023/wordml/word16du" xmlns:w16sdtdh="http://schemas.microsoft.com/office/word/2020/wordml/sdtdatahash" xmlns:w16se="http://schemas.microsoft.com/office/word/2015/wordml/symex" xmlns:wpg="http://schemas.microsoft.com/office/word/2010/wordprocessingGroup" xmlns:wpi="http://schemas.microsoft.com/office/word/2010/wordprocessingInk" xmlns:wne="http://schemas.microsoft.com/office/word/2006/wordml" xmlns:wps="http://schemas.microsoft.com/office/word/2010/wordprocessingShape" mc:Ignorable="w14 w15 w16se w16cid w16 w16cex w16sdtdh wp14">
   <w:body>
     <w:p>
       <w:pPr>
@@ -198,21 +198,35 @@
           <w:rFonts w:hint="cs"/>
           <w:rtl/>
         </w:rPr>
-        <w:t xml:space="preserve"> אותה מצווים אהרון ובניו לברך את ישראל. נחלקו המפרשים</w:t>
-      </w:r>
-      <w:r>
-        <w:rPr>
-          <w:rFonts w:hint="cs"/>
-          <w:rtl/>
-        </w:rPr>
-        <w:t xml:space="preserve"> בשאלה</w:t>
-      </w:r>
-      <w:r>
-        <w:rPr>
-          <w:rFonts w:hint="cs"/>
-          <w:rtl/>
-        </w:rPr>
-        <w:t>, האם כשם שמצווה על הכהנים לברך, כך מצווה על שאר הציבור להתברך</w:t>
+        <w:t xml:space="preserve"> אותה מצווים אהרון ובניו לברך את ישראל</w:t>
+      </w:r>
+      <w:r>
+        <w:rPr>
+          <w:rFonts w:hint="cs"/>
+          <w:rtl/>
+        </w:rPr>
+        <w:t xml:space="preserve">: </w:t>
+      </w:r>
+      <w:r>
+        <w:rPr>
+          <w:rFonts w:cs="Arial"/>
+          <w:rtl/>
+        </w:rPr>
+        <w:t>דַּבֵּ֤ר אֶֽל־אַהֲרֹן֙ וְאֶל־בָּנָי֣ו לֵאמֹ֔ר כֹּ֥ה תְבָרֲכ֖וּ אֶת־בְּנֵ֣י יִשְׂרָאֵ֑ל אָמ֖וֹר לָהֶֽם</w:t>
+      </w:r>
+      <w:r>
+        <w:rPr>
+          <w:rFonts w:cs="Arial" w:hint="cs"/>
+          <w:rtl/>
+        </w:rPr>
+        <w:t>''.</w:t>
+      </w:r>
+      <w:r>
+        <w:rPr>
+          <w:rFonts w:hint="cs"/>
+          <w:rtl/>
+        </w:rPr>
+        <w:t xml:space="preserve"> נחלקו המפרשים, האם כשם שמצווה על הכהנים לברך, כך מצווה על שאר הציבור להתברך</w:t>
       </w:r>
       <w:r>
         <w:rPr>
@@ -1242,7 +1256,14 @@
           <w:rFonts w:hint="cs"/>
           <w:rtl/>
         </w:rPr>
-        <w:t>ת,</w:t>
+        <w:t>ת</w:t>
+      </w:r>
+      <w:r>
+        <w:rPr>
+          <w:rFonts w:hint="cs"/>
+          <w:rtl/>
+        </w:rPr>
+        <w:t>.</w:t>
       </w:r>
       <w:r>
         <w:rPr>
@@ -2167,7 +2188,21 @@
           <w:rFonts w:hint="cs"/>
           <w:rtl/>
         </w:rPr>
-        <w:t xml:space="preserve">ראייה שהגמרא כותבת שכהן שרצח אפשר לקחתו מבית המקדש אפילו באמצע עבודתו - מוכח </w:t>
+        <w:t>ראייה שהגמרא כותבת שכהן שרצח אפשר לקחתו מבית המקדש אפילו באמצע עבודתו</w:t>
+      </w:r>
+      <w:r>
+        <w:rPr>
+          <w:rFonts w:hint="cs"/>
+          <w:rtl/>
+        </w:rPr>
+        <w:t>,</w:t>
+      </w:r>
+      <w:r>
+        <w:rPr>
+          <w:rFonts w:hint="cs"/>
+          <w:rtl/>
+        </w:rPr>
+        <w:t xml:space="preserve"> מוכח </w:t>
       </w:r>
       <w:r>
         <w:rPr>
@@ -2234,284 +2269,7 @@
           <w:rFonts w:hint="cs"/>
           <w:rtl/>
         </w:rPr>
-        <w:t>א.</w:t>
-      </w:r>
-      <w:r>
-        <w:rPr>
-          <w:rFonts w:hint="cs"/>
-          <w:b/>
-          <w:bCs/>
-          <w:rtl/>
-        </w:rPr>
-        <w:t xml:space="preserve"> </w:t>
-      </w:r>
-      <w:r>
-        <w:rPr>
-          <w:rFonts w:hint="cs"/>
-          <w:b/>
-          <w:bCs/>
-          <w:rtl/>
-        </w:rPr>
-        <w:t>שוגג</w:t>
-      </w:r>
-      <w:r>
-        <w:rPr>
-          <w:rFonts w:hint="cs"/>
-          <w:rtl/>
-        </w:rPr>
-        <w:t xml:space="preserve">: </w:t>
-      </w:r>
-      <w:r>
-        <w:rPr>
-          <w:rFonts w:hint="cs"/>
-          <w:rtl/>
-        </w:rPr>
-        <w:t>בפשטות</w:t>
-      </w:r>
-      <w:r>
-        <w:rPr>
-          <w:rFonts w:hint="cs"/>
-          <w:rtl/>
-        </w:rPr>
-        <w:t xml:space="preserve">, מכך </w:t>
-      </w:r>
-      <w:r>
-        <w:rPr>
-          <w:rFonts w:hint="cs"/>
-          <w:rtl/>
-        </w:rPr>
-        <w:t>שרבי יוחנן</w:t>
-      </w:r>
-      <w:r>
-        <w:rPr>
-          <w:rFonts w:hint="cs"/>
-          <w:rtl/>
-        </w:rPr>
-        <w:t xml:space="preserve"> </w:t>
-      </w:r>
-      <w:r>
-        <w:rPr>
-          <w:rFonts w:hint="cs"/>
-          <w:rtl/>
-        </w:rPr>
-        <w:t xml:space="preserve">הביא כדי ללמד פסק זה </w:t>
-      </w:r>
-      <w:r>
-        <w:rPr>
-          <w:rFonts w:hint="cs"/>
-          <w:rtl/>
-        </w:rPr>
-        <w:t>את הדוגמא של זכריה</w:t>
-      </w:r>
-      <w:r>
-        <w:rPr>
-          <w:rFonts w:hint="cs"/>
-          <w:rtl/>
-        </w:rPr>
-        <w:t xml:space="preserve"> שנרצח בבית המקדש</w:t>
-      </w:r>
-      <w:r>
-        <w:rPr>
-          <w:rFonts w:hint="cs"/>
-          <w:rtl/>
-        </w:rPr>
-        <w:t>,</w:t>
-      </w:r>
-      <w:r>
-        <w:rPr>
-          <w:rFonts w:hint="cs"/>
-          <w:rtl/>
-        </w:rPr>
-        <w:t xml:space="preserve"> משמע שדין זה נכון רק במקרה </w:t>
-      </w:r>
-      <w:r>
-        <w:rPr>
-          <w:rFonts w:hint="cs"/>
-          <w:rtl/>
-        </w:rPr>
-        <w:t xml:space="preserve">בו </w:t>
-      </w:r>
-      <w:r>
-        <w:rPr>
-          <w:rFonts w:hint="cs"/>
-          <w:rtl/>
-        </w:rPr>
-        <w:t xml:space="preserve">הכהן הרג במזיד את הנפש. </w:t>
-      </w:r>
-      <w:r>
-        <w:rPr>
-          <w:rFonts w:hint="cs"/>
-          <w:rtl/>
-        </w:rPr>
-        <w:t xml:space="preserve">למרות זאת, </w:t>
-      </w:r>
-      <w:r>
-        <w:rPr>
-          <w:rFonts w:hint="cs"/>
-          <w:b/>
-          <w:bCs/>
-          <w:rtl/>
-        </w:rPr>
-        <w:t>הרמב''ם</w:t>
-      </w:r>
-      <w:r>
-        <w:rPr>
-          <w:rFonts w:hint="cs"/>
-          <w:rtl/>
-        </w:rPr>
-        <w:t xml:space="preserve"> למד מכך שהגמרא כתבה </w:t>
-      </w:r>
-      <w:r>
-        <w:rPr>
-          <w:rFonts w:hint="cs"/>
-          <w:rtl/>
-        </w:rPr>
-        <w:t>'</w:t>
-      </w:r>
-      <w:r>
-        <w:rPr>
-          <w:rFonts w:hint="cs"/>
-          <w:b/>
-          <w:bCs/>
-          <w:rtl/>
-        </w:rPr>
-        <w:t>כל</w:t>
-      </w:r>
-      <w:r>
-        <w:rPr>
-          <w:rFonts w:hint="cs"/>
-          <w:b/>
-          <w:bCs/>
-          <w:rtl/>
-        </w:rPr>
-        <w:t xml:space="preserve"> </w:t>
-      </w:r>
-      <w:r>
-        <w:rPr>
-          <w:rFonts w:hint="cs"/>
-          <w:rtl/>
-        </w:rPr>
-        <w:t xml:space="preserve">כהן שהרג', </w:t>
-      </w:r>
-      <w:r>
-        <w:rPr>
-          <w:rFonts w:hint="cs"/>
-          <w:rtl/>
-        </w:rPr>
-        <w:t>שגם כאשר הכהן הרג בשוגג</w:t>
-      </w:r>
-      <w:r>
-        <w:rPr>
-          <w:rFonts w:hint="cs"/>
-          <w:rtl/>
-        </w:rPr>
-        <w:t xml:space="preserve"> </w:t>
-      </w:r>
-      <w:r>
-        <w:rPr>
-          <w:rFonts w:hint="cs"/>
-          <w:rtl/>
-        </w:rPr>
-        <w:t xml:space="preserve">לא </w:t>
-      </w:r>
-      <w:r>
-        <w:rPr>
-          <w:rFonts w:hint="cs"/>
-          <w:rtl/>
-        </w:rPr>
-        <w:t>י</w:t>
-      </w:r>
-      <w:r>
-        <w:rPr>
-          <w:rFonts w:hint="cs"/>
-          <w:rtl/>
-        </w:rPr>
-        <w:t>שא כפיו,</w:t>
-      </w:r>
-      <w:r>
-        <w:rPr>
-          <w:rFonts w:hint="cs"/>
-          <w:rtl/>
-        </w:rPr>
-        <w:t xml:space="preserve"> כיוון ש</w:t>
-      </w:r>
-      <w:r>
-        <w:rPr>
-          <w:rFonts w:hint="cs"/>
-          <w:rtl/>
-        </w:rPr>
-        <w:t>גם הרג בשוגג הוא הרג, ו</w:t>
-      </w:r>
-      <w:r>
-        <w:rPr>
-          <w:rFonts w:hint="cs"/>
-          <w:rtl/>
-        </w:rPr>
-        <w:t>ידיו נעש</w:t>
-      </w:r>
-      <w:r>
-        <w:rPr>
-          <w:rFonts w:hint="cs"/>
-          <w:rtl/>
-        </w:rPr>
-        <w:t>ו</w:t>
-      </w:r>
-      <w:r>
-        <w:rPr>
-          <w:rFonts w:hint="cs"/>
-          <w:rtl/>
-        </w:rPr>
-        <w:t>ת קטיגור ולא יכולות לברך,</w:t>
-      </w:r>
-      <w:r>
-        <w:rPr>
-          <w:rFonts w:hint="cs"/>
-          <w:rtl/>
-        </w:rPr>
-        <w:t xml:space="preserve"> וכן פסק </w:t>
-      </w:r>
-      <w:r>
-        <w:rPr>
-          <w:rFonts w:hint="cs"/>
-          <w:b/>
-          <w:bCs/>
-          <w:rtl/>
-        </w:rPr>
-        <w:t>השולחן ערוך</w:t>
-      </w:r>
-      <w:r>
-        <w:rPr>
-          <w:rFonts w:hint="cs"/>
-          <w:b/>
-          <w:bCs/>
-          <w:rtl/>
-        </w:rPr>
-        <w:t xml:space="preserve"> </w:t>
-      </w:r>
-      <w:r>
-        <w:rPr>
-          <w:rFonts w:hint="cs"/>
-          <w:sz w:val="18"/>
-          <w:szCs w:val="18"/>
-          <w:rtl/>
-        </w:rPr>
-        <w:t xml:space="preserve">(קכח, </w:t>
-      </w:r>
-      <w:r>
-        <w:rPr>
-          <w:rFonts w:hint="cs"/>
-          <w:sz w:val="18"/>
-          <w:szCs w:val="18"/>
-          <w:rtl/>
-        </w:rPr>
-        <w:t>לה)</w:t>
-      </w:r>
-      <w:r>
-        <w:rPr>
-          <w:rFonts w:hint="cs"/>
-          <w:rtl/>
-        </w:rPr>
-        <w:t xml:space="preserve">. </w:t>
+        <w:t>דנו הפוסקים, האם יש הבדל בין כהן שהרג במזיד, לכהן שהרג בשגגה ובאונס:</w:t>
       </w:r>
     </w:p>
     <w:p>
@@ -2526,6 +2284,298 @@
           <w:rFonts w:hint="cs"/>
           <w:rtl/>
         </w:rPr>
+        <w:t>א.</w:t>
+      </w:r>
+      <w:r>
+        <w:rPr>
+          <w:rFonts w:hint="cs"/>
+          <w:b/>
+          <w:bCs/>
+          <w:rtl/>
+        </w:rPr>
+        <w:t xml:space="preserve"> </w:t>
+      </w:r>
+      <w:r>
+        <w:rPr>
+          <w:rFonts w:hint="cs"/>
+          <w:b/>
+          <w:bCs/>
+          <w:rtl/>
+        </w:rPr>
+        <w:t>שוגג</w:t>
+      </w:r>
+      <w:r>
+        <w:rPr>
+          <w:rFonts w:hint="cs"/>
+          <w:rtl/>
+        </w:rPr>
+        <w:t xml:space="preserve">: </w:t>
+      </w:r>
+      <w:r>
+        <w:rPr>
+          <w:rFonts w:hint="cs"/>
+          <w:rtl/>
+        </w:rPr>
+        <w:t>בפשטות</w:t>
+      </w:r>
+      <w:r>
+        <w:rPr>
+          <w:rFonts w:hint="cs"/>
+          <w:rtl/>
+        </w:rPr>
+        <w:t xml:space="preserve">, מכך </w:t>
+      </w:r>
+      <w:r>
+        <w:rPr>
+          <w:rFonts w:hint="cs"/>
+          <w:rtl/>
+        </w:rPr>
+        <w:t>שרבי יוחנן</w:t>
+      </w:r>
+      <w:r>
+        <w:rPr>
+          <w:rFonts w:hint="cs"/>
+          <w:rtl/>
+        </w:rPr>
+        <w:t xml:space="preserve"> </w:t>
+      </w:r>
+      <w:r>
+        <w:rPr>
+          <w:rFonts w:hint="cs"/>
+          <w:rtl/>
+        </w:rPr>
+        <w:t xml:space="preserve">הביא כדי ללמד פסק זה </w:t>
+      </w:r>
+      <w:r>
+        <w:rPr>
+          <w:rFonts w:hint="cs"/>
+          <w:rtl/>
+        </w:rPr>
+        <w:t>את הדוגמא של זכריה</w:t>
+      </w:r>
+      <w:r>
+        <w:rPr>
+          <w:rFonts w:hint="cs"/>
+          <w:rtl/>
+        </w:rPr>
+        <w:t xml:space="preserve"> שנרצח בבית המקדש</w:t>
+      </w:r>
+      <w:r>
+        <w:rPr>
+          <w:rFonts w:hint="cs"/>
+          <w:rtl/>
+        </w:rPr>
+        <w:t>,</w:t>
+      </w:r>
+      <w:r>
+        <w:rPr>
+          <w:rFonts w:hint="cs"/>
+          <w:rtl/>
+        </w:rPr>
+        <w:t xml:space="preserve"> משמע שדין זה נכון רק במקרה </w:t>
+      </w:r>
+      <w:r>
+        <w:rPr>
+          <w:rFonts w:hint="cs"/>
+          <w:rtl/>
+        </w:rPr>
+        <w:t xml:space="preserve">בו </w:t>
+      </w:r>
+      <w:r>
+        <w:rPr>
+          <w:rFonts w:hint="cs"/>
+          <w:rtl/>
+        </w:rPr>
+        <w:t xml:space="preserve">הכהן הרג במזיד את הנפש. </w:t>
+      </w:r>
+      <w:r>
+        <w:rPr>
+          <w:rFonts w:hint="cs"/>
+          <w:rtl/>
+        </w:rPr>
+        <w:t xml:space="preserve">למרות זאת, </w:t>
+      </w:r>
+      <w:r>
+        <w:rPr>
+          <w:rFonts w:hint="cs"/>
+          <w:b/>
+          <w:bCs/>
+          <w:rtl/>
+        </w:rPr>
+        <w:t>הרמב''ם</w:t>
+      </w:r>
+      <w:r>
+        <w:rPr>
+          <w:rFonts w:hint="cs"/>
+          <w:rtl/>
+        </w:rPr>
+        <w:t xml:space="preserve"> למד מכך שהגמרא כתבה </w:t>
+      </w:r>
+      <w:r>
+        <w:rPr>
+          <w:rFonts w:hint="cs"/>
+          <w:rtl/>
+        </w:rPr>
+        <w:t>'</w:t>
+      </w:r>
+      <w:r>
+        <w:rPr>
+          <w:rFonts w:hint="cs"/>
+          <w:b/>
+          <w:bCs/>
+          <w:rtl/>
+        </w:rPr>
+        <w:t>כל</w:t>
+      </w:r>
+      <w:r>
+        <w:rPr>
+          <w:rFonts w:hint="cs"/>
+          <w:b/>
+          <w:bCs/>
+          <w:rtl/>
+        </w:rPr>
+        <w:t xml:space="preserve"> </w:t>
+      </w:r>
+      <w:r>
+        <w:rPr>
+          <w:rFonts w:hint="cs"/>
+          <w:rtl/>
+        </w:rPr>
+        <w:t xml:space="preserve">כהן שהרג', </w:t>
+      </w:r>
+      <w:r>
+        <w:rPr>
+          <w:rFonts w:hint="cs"/>
+          <w:rtl/>
+        </w:rPr>
+        <w:t>שגם כאשר הכהן הרג בשוגג</w:t>
+      </w:r>
+      <w:r>
+        <w:rPr>
+          <w:rFonts w:hint="cs"/>
+          <w:rtl/>
+        </w:rPr>
+        <w:t xml:space="preserve"> </w:t>
+      </w:r>
+      <w:r>
+        <w:rPr>
+          <w:rFonts w:hint="cs"/>
+          <w:rtl/>
+        </w:rPr>
+        <w:t xml:space="preserve">לא </w:t>
+      </w:r>
+      <w:r>
+        <w:rPr>
+          <w:rFonts w:hint="cs"/>
+          <w:rtl/>
+        </w:rPr>
+        <w:t>י</w:t>
+      </w:r>
+      <w:r>
+        <w:rPr>
+          <w:rFonts w:hint="cs"/>
+          <w:rtl/>
+        </w:rPr>
+        <w:t>שא כפיו,</w:t>
+      </w:r>
+      <w:r>
+        <w:rPr>
+          <w:rFonts w:hint="cs"/>
+          <w:rtl/>
+        </w:rPr>
+        <w:t xml:space="preserve"> כיוון ש</w:t>
+      </w:r>
+      <w:r>
+        <w:rPr>
+          <w:rFonts w:hint="cs"/>
+          <w:rtl/>
+        </w:rPr>
+        <w:t>גם הרג בשוגג הוא הרג, ו</w:t>
+      </w:r>
+      <w:r>
+        <w:rPr>
+          <w:rFonts w:hint="cs"/>
+          <w:rtl/>
+        </w:rPr>
+        <w:t>ידיו נעש</w:t>
+      </w:r>
+      <w:r>
+        <w:rPr>
+          <w:rFonts w:hint="cs"/>
+          <w:rtl/>
+        </w:rPr>
+        <w:t>ו</w:t>
+      </w:r>
+      <w:r>
+        <w:rPr>
+          <w:rFonts w:hint="cs"/>
+          <w:rtl/>
+        </w:rPr>
+        <w:t>ת קטיגור ולא יכולות לברך,</w:t>
+      </w:r>
+      <w:r>
+        <w:rPr>
+          <w:rFonts w:hint="cs"/>
+          <w:rtl/>
+        </w:rPr>
+        <w:t xml:space="preserve"> וכן פסק </w:t>
+      </w:r>
+      <w:r>
+        <w:rPr>
+          <w:rFonts w:hint="cs"/>
+          <w:b/>
+          <w:bCs/>
+          <w:rtl/>
+        </w:rPr>
+        <w:t>השולחן ערוך</w:t>
+      </w:r>
+      <w:r>
+        <w:rPr>
+          <w:rFonts w:hint="cs"/>
+          <w:b/>
+          <w:bCs/>
+          <w:rtl/>
+        </w:rPr>
+        <w:t xml:space="preserve"> </w:t>
+      </w:r>
+      <w:r>
+        <w:rPr>
+          <w:rFonts w:hint="cs"/>
+          <w:sz w:val="18"/>
+          <w:szCs w:val="18"/>
+          <w:rtl/>
+        </w:rPr>
+        <w:t xml:space="preserve">(קכח, </w:t>
+      </w:r>
+      <w:r>
+        <w:rPr>
+          <w:rFonts w:hint="cs"/>
+          <w:sz w:val="18"/>
+          <w:szCs w:val="18"/>
+          <w:rtl/>
+        </w:rPr>
+        <w:t>לה)</w:t>
+      </w:r>
+      <w:r>
+        <w:rPr>
+          <w:rFonts w:hint="cs"/>
+          <w:rtl/>
+        </w:rPr>
+        <w:t xml:space="preserve">. </w:t>
+      </w:r>
+    </w:p>
+    <w:p>
+      <w:pPr>
+        <w:spacing w:after="80"/>
+        <w:rPr>
+          <w:rtl/>
+        </w:rPr>
+      </w:pPr>
+      <w:r>
+        <w:rPr>
+          <w:rFonts w:hint="cs"/>
+          <w:rtl/>
+        </w:rPr>
         <w:t>ב.</w:t>
       </w:r>
       <w:r>
@@ -2582,7 +2632,7 @@
           <w:szCs w:val="18"/>
           <w:rtl/>
         </w:rPr>
-        <w:t>למשל</w:t>
+        <w:t>לדוגמא</w:t>
       </w:r>
       <w:r>
         <w:rPr>
@@ -2933,7 +2983,7 @@
           <w:rFonts w:hint="cs"/>
           <w:rtl/>
         </w:rPr>
-        <w:t xml:space="preserve">אם כן כאמור, כהן שהרג במזיד או בשוגג </w:t>
+        <w:t xml:space="preserve">כאמור, כהן שהרג במזיד או בשוגג </w:t>
       </w:r>
       <w:r>
         <w:rPr>
@@ -2976,95 +3026,7 @@
           <w:rFonts w:hint="cs"/>
           <w:rtl/>
         </w:rPr>
-        <w:t xml:space="preserve">א. </w:t>
-      </w:r>
-      <w:r>
-        <w:rPr>
-          <w:rFonts w:hint="cs"/>
-          <w:rtl/>
-        </w:rPr>
-        <w:t xml:space="preserve">דעה ראשונה, שכפי שנראה מהווה דעת ביניים, היא דעת </w:t>
-      </w:r>
-      <w:r>
-        <w:rPr>
-          <w:rFonts w:hint="cs"/>
-          <w:b/>
-          <w:bCs/>
-          <w:rtl/>
-        </w:rPr>
-        <w:t xml:space="preserve">הפרי חדש </w:t>
-      </w:r>
-      <w:r>
-        <w:rPr>
-          <w:rFonts w:hint="cs"/>
-          <w:sz w:val="18"/>
-          <w:szCs w:val="18"/>
-          <w:rtl/>
-        </w:rPr>
-        <w:t>(</w:t>
-      </w:r>
-      <w:r>
-        <w:rPr>
-          <w:rFonts w:hint="cs"/>
-          <w:sz w:val="18"/>
-          <w:szCs w:val="18"/>
-          <w:rtl/>
-        </w:rPr>
-        <w:t>קכח, לז)</w:t>
-      </w:r>
-      <w:r>
-        <w:rPr>
-          <w:rFonts w:hint="cs"/>
-          <w:b/>
-          <w:bCs/>
-          <w:sz w:val="18"/>
-          <w:szCs w:val="18"/>
-          <w:rtl/>
-        </w:rPr>
-        <w:t xml:space="preserve"> </w:t>
-      </w:r>
-      <w:r>
-        <w:rPr>
-          <w:rFonts w:hint="cs"/>
-          <w:b/>
-          <w:bCs/>
-          <w:rtl/>
-        </w:rPr>
-        <w:t>והמשנה ברורה</w:t>
-      </w:r>
-      <w:r>
-        <w:rPr>
-          <w:rFonts w:hint="cs"/>
-          <w:b/>
-          <w:bCs/>
-          <w:rtl/>
-        </w:rPr>
-        <w:t xml:space="preserve"> </w:t>
-      </w:r>
-      <w:r>
-        <w:rPr>
-          <w:rFonts w:hint="cs"/>
-          <w:sz w:val="18"/>
-          <w:szCs w:val="18"/>
-          <w:rtl/>
-        </w:rPr>
-        <w:t>(ביאור הלכה ד''ה אפילו)</w:t>
-      </w:r>
-      <w:r>
-        <w:rPr>
-          <w:rFonts w:hint="cs"/>
-          <w:b/>
-          <w:bCs/>
-          <w:rtl/>
-        </w:rPr>
-        <w:t xml:space="preserve"> </w:t>
-      </w:r>
-      <w:r>
-        <w:rPr>
-          <w:rFonts w:hint="cs"/>
-          <w:rtl/>
-        </w:rPr>
-        <w:t>שסברו, שרק במקרה בו הכהן הרג בשוגג יכול לשאת את כפיו כאשר עשה תשובה, אבל לא כאשר הרג במזיד</w:t>
+        <w:t>א</w:t>
       </w:r>
       <w:r>
         <w:rPr>
@@ -3078,77 +3040,187 @@
           <w:rFonts w:hint="cs"/>
           <w:rtl/>
         </w:rPr>
-        <w:t xml:space="preserve">בטעם הדבר נימקו, שכאשר הרג בשוגג, על אף שידיו הרגו, מכל מקום אין </w:t>
-      </w:r>
-      <w:r>
-        <w:rPr>
-          <w:rFonts w:hint="cs"/>
-          <w:rtl/>
-        </w:rPr>
-        <w:t xml:space="preserve">הוא רשע גמור, </w:t>
-      </w:r>
-      <w:r>
-        <w:rPr>
-          <w:rFonts w:hint="cs"/>
-          <w:rtl/>
-        </w:rPr>
-        <w:t>ולכן תשובה מועילה - מה שאין כן במזיד</w:t>
-      </w:r>
-      <w:r>
-        <w:rPr>
-          <w:rFonts w:hint="cs"/>
-          <w:rtl/>
-        </w:rPr>
-        <w:t xml:space="preserve"> שידיו מגואלות בדם</w:t>
-      </w:r>
-      <w:r>
-        <w:rPr>
-          <w:rFonts w:hint="cs"/>
-          <w:rtl/>
-        </w:rPr>
-        <w:t xml:space="preserve">. </w:t>
-      </w:r>
-      <w:r>
-        <w:rPr>
-          <w:rFonts w:hint="cs"/>
-          <w:rtl/>
-        </w:rPr>
-        <w:t>עוד הוסיף המשנה ברורה, שבמקרה בו כבר עלה לדוכן, גם אם רצח במזיד אין להורידו</w:t>
-      </w:r>
-      <w:r>
-        <w:rPr>
-          <w:rFonts w:hint="cs"/>
-          <w:rtl/>
-        </w:rPr>
-        <w:t xml:space="preserve"> </w:t>
-      </w:r>
-      <w:r>
-        <w:rPr>
-          <w:rFonts w:hint="cs"/>
-          <w:rtl/>
-        </w:rPr>
-        <w:t>כ</w:t>
-      </w:r>
-      <w:r>
-        <w:rPr>
-          <w:rFonts w:hint="cs"/>
-          <w:rtl/>
-        </w:rPr>
-        <w:t>י</w:t>
-      </w:r>
-      <w:r>
-        <w:rPr>
-          <w:rFonts w:hint="cs"/>
-          <w:rtl/>
-        </w:rPr>
-        <w:t xml:space="preserve">וון </w:t>
-      </w:r>
-      <w:r>
-        <w:rPr>
-          <w:rFonts w:hint="cs"/>
-          <w:rtl/>
-        </w:rPr>
-        <w:t>שעשה תשובה</w:t>
+        <w:t>ה</w:t>
+      </w:r>
+      <w:r>
+        <w:rPr>
+          <w:rFonts w:hint="cs"/>
+          <w:b/>
+          <w:bCs/>
+          <w:rtl/>
+        </w:rPr>
+        <w:t>רמב''ם ו</w:t>
+      </w:r>
+      <w:r>
+        <w:rPr>
+          <w:rFonts w:hint="cs"/>
+          <w:b/>
+          <w:bCs/>
+          <w:rtl/>
+        </w:rPr>
+        <w:t>ה</w:t>
+      </w:r>
+      <w:r>
+        <w:rPr>
+          <w:rFonts w:hint="cs"/>
+          <w:b/>
+          <w:bCs/>
+          <w:rtl/>
+        </w:rPr>
+        <w:t>שולחן ערוך</w:t>
+      </w:r>
+      <w:r>
+        <w:rPr>
+          <w:rFonts w:hint="cs"/>
+          <w:b/>
+          <w:bCs/>
+          <w:rtl/>
+        </w:rPr>
+        <w:t xml:space="preserve"> </w:t>
+      </w:r>
+      <w:r>
+        <w:rPr>
+          <w:rFonts w:hint="cs"/>
+          <w:sz w:val="18"/>
+          <w:szCs w:val="18"/>
+          <w:rtl/>
+        </w:rPr>
+        <w:t>(שם, לה)</w:t>
+      </w:r>
+      <w:r>
+        <w:rPr>
+          <w:rFonts w:hint="cs"/>
+          <w:sz w:val="18"/>
+          <w:szCs w:val="18"/>
+          <w:rtl/>
+        </w:rPr>
+        <w:t xml:space="preserve"> </w:t>
+      </w:r>
+      <w:r>
+        <w:rPr>
+          <w:rFonts w:hint="cs"/>
+          <w:rtl/>
+        </w:rPr>
+        <w:t>באפשרות</w:t>
+      </w:r>
+      <w:r>
+        <w:rPr>
+          <w:rFonts w:hint="cs"/>
+          <w:rtl/>
+        </w:rPr>
+        <w:t xml:space="preserve"> המחמירה ביותר</w:t>
+      </w:r>
+      <w:r>
+        <w:rPr>
+          <w:rFonts w:hint="cs"/>
+          <w:rtl/>
+        </w:rPr>
+        <w:t xml:space="preserve"> </w:t>
+      </w:r>
+      <w:r>
+        <w:rPr>
+          <w:rFonts w:hint="cs"/>
+          <w:rtl/>
+        </w:rPr>
+        <w:t xml:space="preserve">נקטו, שגם אם הכהן חזר בתשובה שלמה </w:t>
+      </w:r>
+      <w:r>
+        <w:rPr>
+          <w:rFonts w:hint="cs"/>
+          <w:rtl/>
+        </w:rPr>
+        <w:t>ו</w:t>
+      </w:r>
+      <w:r>
+        <w:rPr>
+          <w:rFonts w:hint="cs"/>
+          <w:rtl/>
+        </w:rPr>
+        <w:t xml:space="preserve">הוא </w:t>
+      </w:r>
+      <w:r>
+        <w:rPr>
+          <w:rFonts w:hint="cs"/>
+          <w:rtl/>
+        </w:rPr>
+        <w:t xml:space="preserve">כבר </w:t>
+      </w:r>
+      <w:r>
+        <w:rPr>
+          <w:rFonts w:hint="cs"/>
+          <w:rtl/>
+        </w:rPr>
+        <w:t>צדיק גמור</w:t>
+      </w:r>
+      <w:r>
+        <w:rPr>
+          <w:rFonts w:hint="cs"/>
+          <w:rtl/>
+        </w:rPr>
+        <w:t xml:space="preserve"> שנים רבות</w:t>
+      </w:r>
+      <w:r>
+        <w:rPr>
+          <w:rFonts w:hint="cs"/>
+          <w:rtl/>
+        </w:rPr>
+        <w:t xml:space="preserve">, בכל זאת </w:t>
+      </w:r>
+      <w:r>
+        <w:rPr>
+          <w:rFonts w:hint="cs"/>
+          <w:rtl/>
+        </w:rPr>
+        <w:t xml:space="preserve">אין </w:t>
+      </w:r>
+      <w:r>
+        <w:rPr>
+          <w:rFonts w:hint="cs"/>
+          <w:rtl/>
+        </w:rPr>
+        <w:t xml:space="preserve">ביכולתו </w:t>
+      </w:r>
+      <w:r>
+        <w:rPr>
+          <w:rFonts w:hint="cs"/>
+          <w:rtl/>
+        </w:rPr>
+        <w:t xml:space="preserve">לשוב ולשאת כפיו. בטעם הדבר נימקו, שגם אם חזר בתשובה, </w:t>
+      </w:r>
+      <w:r>
+        <w:rPr>
+          <w:rFonts w:hint="cs"/>
+          <w:rtl/>
+        </w:rPr>
+        <w:t xml:space="preserve">אחרי הכל </w:t>
+      </w:r>
+      <w:r>
+        <w:rPr>
+          <w:rFonts w:hint="cs"/>
+          <w:rtl/>
+        </w:rPr>
+        <w:t>ידיו הרגו</w:t>
+      </w:r>
+      <w:r>
+        <w:rPr>
+          <w:rFonts w:hint="cs"/>
+          <w:rtl/>
+        </w:rPr>
+        <w:t>,</w:t>
+      </w:r>
+      <w:r>
+        <w:rPr>
+          <w:rFonts w:hint="cs"/>
+          <w:rtl/>
+        </w:rPr>
+        <w:t xml:space="preserve"> ו</w:t>
+      </w:r>
+      <w:r>
+        <w:rPr>
+          <w:rFonts w:hint="cs"/>
+          <w:rtl/>
+        </w:rPr>
+        <w:t>ידיים שהרגו והשתמשו לדבר רע, אינם יכולות לברך את ישראל</w:t>
       </w:r>
       <w:r>
         <w:rPr>
@@ -3170,185 +3242,104 @@
           <w:rFonts w:hint="cs"/>
           <w:rtl/>
         </w:rPr>
-        <w:t>ב</w:t>
-      </w:r>
-      <w:r>
-        <w:rPr>
-          <w:rFonts w:hint="cs"/>
-          <w:rtl/>
-        </w:rPr>
-        <w:t xml:space="preserve">. אפשרות </w:t>
-      </w:r>
-      <w:r>
-        <w:rPr>
-          <w:rFonts w:hint="cs"/>
-          <w:rtl/>
-        </w:rPr>
-        <w:t xml:space="preserve">חולקת </w:t>
-      </w:r>
-      <w:r>
-        <w:rPr>
-          <w:rFonts w:hint="cs"/>
-          <w:rtl/>
-        </w:rPr>
-        <w:t xml:space="preserve">והמחמירה ביותר, היא דעת </w:t>
-      </w:r>
-      <w:r>
-        <w:rPr>
-          <w:rFonts w:hint="cs"/>
-          <w:b/>
-          <w:bCs/>
-          <w:rtl/>
-        </w:rPr>
-        <w:t>הרמב''ם והשולחן ערוך</w:t>
-      </w:r>
-      <w:r>
-        <w:rPr>
-          <w:rFonts w:hint="cs"/>
-          <w:b/>
-          <w:bCs/>
-          <w:rtl/>
-        </w:rPr>
-        <w:t xml:space="preserve"> </w:t>
-      </w:r>
-      <w:r>
-        <w:rPr>
-          <w:rFonts w:hint="cs"/>
-          <w:sz w:val="18"/>
-          <w:szCs w:val="18"/>
-          <w:rtl/>
-        </w:rPr>
-        <w:t>(שם, לה)</w:t>
-      </w:r>
-      <w:r>
-        <w:rPr>
-          <w:rFonts w:hint="cs"/>
-          <w:rtl/>
-        </w:rPr>
-        <w:t xml:space="preserve">. הם </w:t>
-      </w:r>
-      <w:r>
-        <w:rPr>
-          <w:rFonts w:hint="cs"/>
-          <w:rtl/>
-        </w:rPr>
-        <w:t xml:space="preserve">נקטו, שגם אם הכהן חזר בתשובה שלמה </w:t>
-      </w:r>
-      <w:r>
-        <w:rPr>
-          <w:rFonts w:hint="cs"/>
-          <w:rtl/>
-        </w:rPr>
-        <w:t>ו</w:t>
-      </w:r>
-      <w:r>
-        <w:rPr>
-          <w:rFonts w:hint="cs"/>
-          <w:rtl/>
-        </w:rPr>
-        <w:t xml:space="preserve">הוא </w:t>
-      </w:r>
-      <w:r>
-        <w:rPr>
-          <w:rFonts w:hint="cs"/>
-          <w:rtl/>
-        </w:rPr>
-        <w:t xml:space="preserve">כבר </w:t>
-      </w:r>
-      <w:r>
-        <w:rPr>
-          <w:rFonts w:hint="cs"/>
-          <w:rtl/>
-        </w:rPr>
-        <w:t>צדיק גמור</w:t>
-      </w:r>
-      <w:r>
-        <w:rPr>
-          <w:rFonts w:hint="cs"/>
-          <w:rtl/>
-        </w:rPr>
-        <w:t xml:space="preserve"> שנים רבות</w:t>
-      </w:r>
-      <w:r>
-        <w:rPr>
-          <w:rFonts w:hint="cs"/>
-          <w:rtl/>
-        </w:rPr>
-        <w:t xml:space="preserve"> - מכל מקום אין הוא יכול לשוב ולשאת כפיו. בטעם הדבר נימקו, שגם אם חזר בתשובה, </w:t>
-      </w:r>
-      <w:r>
-        <w:rPr>
-          <w:rFonts w:hint="cs"/>
-          <w:rtl/>
-        </w:rPr>
-        <w:t xml:space="preserve">אחרי הכל </w:t>
-      </w:r>
-      <w:r>
-        <w:rPr>
-          <w:rFonts w:hint="cs"/>
-          <w:rtl/>
-        </w:rPr>
-        <w:t>ידיו הרגו</w:t>
-      </w:r>
-      <w:r>
-        <w:rPr>
-          <w:rFonts w:hint="cs"/>
-          <w:rtl/>
-        </w:rPr>
-        <w:t>,</w:t>
-      </w:r>
-      <w:r>
-        <w:rPr>
-          <w:rFonts w:hint="cs"/>
-          <w:rtl/>
-        </w:rPr>
-        <w:t xml:space="preserve"> ו</w:t>
-      </w:r>
-      <w:r>
-        <w:rPr>
-          <w:rFonts w:hint="cs"/>
-          <w:rtl/>
-        </w:rPr>
-        <w:t xml:space="preserve">ידיים שהרגו והשתמשו לדבר רע, אינם יכולות לברך את ישראל, </w:t>
-      </w:r>
-      <w:r>
-        <w:rPr>
-          <w:rFonts w:hint="cs"/>
-          <w:rtl/>
-        </w:rPr>
-        <w:t xml:space="preserve">ובלשון </w:t>
-      </w:r>
-      <w:r>
-        <w:rPr>
-          <w:rFonts w:hint="cs"/>
-          <w:b/>
-          <w:bCs/>
-          <w:rtl/>
-        </w:rPr>
-        <w:t>הילקוט יוסף</w:t>
-      </w:r>
-      <w:r>
-        <w:rPr>
-          <w:rFonts w:hint="cs"/>
-          <w:rtl/>
-        </w:rPr>
-        <w:t xml:space="preserve"> </w:t>
-      </w:r>
-      <w:r>
-        <w:rPr>
-          <w:rFonts w:hint="cs"/>
-          <w:sz w:val="18"/>
-          <w:szCs w:val="18"/>
-          <w:rtl/>
-        </w:rPr>
-        <w:t>(קכח, עה)</w:t>
-      </w:r>
-      <w:r>
-        <w:rPr>
-          <w:rFonts w:hint="cs"/>
-          <w:rtl/>
-        </w:rPr>
-        <w:t>:</w:t>
+        <w:t>גם</w:t>
+      </w:r>
+      <w:r>
+        <w:rPr>
+          <w:rFonts w:hint="cs"/>
+          <w:b/>
+          <w:bCs/>
+          <w:rtl/>
+        </w:rPr>
+        <w:t xml:space="preserve"> </w:t>
+      </w:r>
+      <w:r>
+        <w:rPr>
+          <w:rFonts w:hint="cs"/>
+          <w:b/>
+          <w:bCs/>
+          <w:rtl/>
+        </w:rPr>
+        <w:t>הרב עובדיה</w:t>
+      </w:r>
+      <w:r>
+        <w:rPr>
+          <w:rFonts w:hint="cs"/>
+          <w:rtl/>
+        </w:rPr>
+        <w:t xml:space="preserve"> </w:t>
+      </w:r>
+      <w:r>
+        <w:rPr>
+          <w:rFonts w:hint="cs"/>
+          <w:sz w:val="18"/>
+          <w:szCs w:val="18"/>
+          <w:rtl/>
+        </w:rPr>
+        <w:t>(יחוה דעת ה, טז)</w:t>
+      </w:r>
+      <w:r>
+        <w:rPr>
+          <w:rFonts w:hint="cs"/>
+          <w:rtl/>
+        </w:rPr>
+        <w:t xml:space="preserve"> פסק כך, אך סייג את דבריו</w:t>
+      </w:r>
+      <w:r>
+        <w:rPr>
+          <w:rFonts w:hint="cs"/>
+          <w:rtl/>
+        </w:rPr>
+        <w:t>.</w:t>
+      </w:r>
+      <w:r>
+        <w:rPr>
+          <w:rFonts w:hint="cs"/>
+          <w:rtl/>
+        </w:rPr>
+        <w:t xml:space="preserve"> לעיל ראינו, שלשיטתו גם כאשר הכהן הרג באונס </w:t>
+      </w:r>
+      <w:r>
+        <w:rPr>
+          <w:rFonts w:hint="cs"/>
+          <w:rtl/>
+        </w:rPr>
+        <w:t>אינו נושא</w:t>
+      </w:r>
+      <w:r>
+        <w:rPr>
+          <w:rFonts w:hint="cs"/>
+          <w:rtl/>
+        </w:rPr>
+        <w:t xml:space="preserve"> כפיו. אולם, במקרה בו חזר בתשובה </w:t>
+      </w:r>
+      <w:r>
+        <w:rPr>
+          <w:rFonts w:hint="cs"/>
+          <w:rtl/>
+        </w:rPr>
+        <w:t>פסק ש</w:t>
+      </w:r>
+      <w:r>
+        <w:rPr>
+          <w:rFonts w:hint="cs"/>
+          <w:rtl/>
+        </w:rPr>
+        <w:t>אפשר לצרף את הדעות המקילות ולהתיר</w:t>
+      </w:r>
+      <w:r>
+        <w:rPr>
+          <w:rFonts w:hint="cs"/>
+          <w:rtl/>
+        </w:rPr>
+        <w:t xml:space="preserve">, </w:t>
+      </w:r>
+      <w:r>
+        <w:rPr>
+          <w:rFonts w:hint="cs"/>
+          <w:rtl/>
+        </w:rPr>
+        <w:t>כל שכן כאשר מדובר במקרה בו פגע בשוגג באדם זקן שנפטר רק לאחר מספר ימים, שאז ניתן לתלות את המוות בגורמים אחרים, ובמקום תשובה להתיר, ובלשונו:</w:t>
       </w:r>
     </w:p>
     <w:p>
@@ -3372,21 +3363,21 @@
           <w:rFonts w:cs="Arial"/>
           <w:rtl/>
         </w:rPr>
-        <w:t xml:space="preserve">כהן שהרג את הנפש, בין בשוגג בין במזיד, אף על פי שעשה תשובה, לא </w:t>
+        <w:t>בסיכום: כהן שנהג במכונית, וגרם לתאונה קטלנית, אינו רשאי לישא כפיו, ואפילו אם עשה תשובה</w:t>
       </w:r>
       <w:r>
         <w:rPr>
           <w:rFonts w:cs="Arial" w:hint="cs"/>
           <w:rtl/>
         </w:rPr>
-        <w:t>י</w:t>
+        <w:t xml:space="preserve">. </w:t>
       </w:r>
       <w:r>
         <w:rPr>
           <w:rFonts w:cs="Arial"/>
           <w:rtl/>
         </w:rPr>
-        <w:t xml:space="preserve">ישא כפיו. לפיכך כהן שהיה נוהג במכונית, </w:t>
+        <w:t xml:space="preserve">אולם אם היה אנוס </w:t>
       </w:r>
     </w:p>
     <w:p>
@@ -3394,6 +3385,7 @@
         <w:spacing w:after="80"/>
         <w:ind w:left="720"/>
         <w:rPr>
+          <w:rFonts w:cs="Arial"/>
           <w:rtl/>
         </w:rPr>
       </w:pPr>
@@ -3403,22 +3395,28 @@
           <w:rtl/>
         </w:rPr>
         <w:lastRenderedPageBreak/>
-        <w:t>וגרם בידים לתאונה קטלנית, אם נהג ברשלנות, כגון שנסע במהירות מופרזת, נפסל מלעלות לדוכן לישא כפיו לעולם, אף על פי שעשה תשובה, שהואיל ויצאה תקלה מתחת ידו באיבוד נפש מישראל, אין קטגור נעשה סניגור</w:t>
-      </w:r>
-      <w:r>
-        <w:rPr>
-          <w:rStyle w:val="a5"/>
+        <w:t xml:space="preserve">לגמרי, כגון שנהג בזהירות, </w:t>
+      </w:r>
+      <w:r>
+        <w:rPr>
+          <w:rFonts w:cs="Arial" w:hint="cs"/>
+          <w:rtl/>
+        </w:rPr>
+        <w:t>ו</w:t>
+      </w:r>
+      <w:r>
+        <w:rPr>
           <w:rFonts w:cs="Arial"/>
           <w:rtl/>
         </w:rPr>
-        <w:footnoteReference w:id="2"/>
+        <w:t>פתאום קפץ אדם והתגלגל לרגלי המכונית, אז אם קיבל עליו תשובה רשאי לישא כפיו. וכל שכן אם הנפגע לא מת מיד אלא לאחר כמה ימים, שיש להקל בזה על בעלי תשובה. ושב ורפא לו.</w:t>
       </w:r>
       <w:r>
         <w:rPr>
           <w:rFonts w:cs="Arial" w:hint="cs"/>
           <w:rtl/>
         </w:rPr>
-        <w:t>.''</w:t>
+        <w:t>''</w:t>
       </w:r>
     </w:p>
     <w:p>
@@ -3433,90 +3431,6 @@
           <w:rFonts w:hint="cs"/>
           <w:rtl/>
         </w:rPr>
-        <w:t>אמנם</w:t>
-      </w:r>
-      <w:r>
-        <w:rPr>
-          <w:rFonts w:hint="cs"/>
-          <w:rtl/>
-        </w:rPr>
-        <w:t xml:space="preserve"> הוסיף הילקוט יוסף</w:t>
-      </w:r>
-      <w:r>
-        <w:rPr>
-          <w:rFonts w:hint="cs"/>
-          <w:rtl/>
-        </w:rPr>
-        <w:t xml:space="preserve">, </w:t>
-      </w:r>
-      <w:r>
-        <w:rPr>
-          <w:rFonts w:hint="cs"/>
-          <w:rtl/>
-        </w:rPr>
-        <w:t>ישנם שני מקרים בהם בכל זאת חזרה בתשובה מועילה</w:t>
-      </w:r>
-      <w:r>
-        <w:rPr>
-          <w:rFonts w:hint="cs"/>
-          <w:rtl/>
-        </w:rPr>
-        <w:t>:</w:t>
-      </w:r>
-      <w:r>
-        <w:rPr>
-          <w:rFonts w:hint="cs"/>
-          <w:rtl/>
-        </w:rPr>
-        <w:t xml:space="preserve"> </w:t>
-      </w:r>
-      <w:r>
-        <w:rPr>
-          <w:rFonts w:hint="cs"/>
-          <w:rtl/>
-        </w:rPr>
-        <w:t>לעיל ראינו, שהרב עובדיה פוסק שגם כאשר הכהן הרג באונס עליו להימנע מלשאת כפיו</w:t>
-      </w:r>
-      <w:r>
-        <w:rPr>
-          <w:rFonts w:hint="cs"/>
-          <w:rtl/>
-        </w:rPr>
-        <w:t>,</w:t>
-      </w:r>
-      <w:r>
-        <w:rPr>
-          <w:rFonts w:hint="cs"/>
-          <w:rtl/>
-        </w:rPr>
-        <w:t xml:space="preserve"> אך במקרה בו חזר בתשובה - אפשר לצרף את הדעות המקילות</w:t>
-      </w:r>
-      <w:r>
-        <w:rPr>
-          <w:rFonts w:hint="cs"/>
-          <w:rtl/>
-        </w:rPr>
-        <w:t xml:space="preserve"> ולהתיר</w:t>
-      </w:r>
-      <w:r>
-        <w:rPr>
-          <w:rFonts w:hint="cs"/>
-          <w:rtl/>
-        </w:rPr>
-        <w:t xml:space="preserve">. כמו כן, </w:t>
-      </w:r>
-      <w:r>
-        <w:rPr>
-          <w:rFonts w:hint="cs"/>
-          <w:rtl/>
-        </w:rPr>
-        <w:t xml:space="preserve">במקרה בו פגע בשוגג </w:t>
-      </w:r>
-      <w:r>
-        <w:rPr>
-          <w:rFonts w:hint="cs"/>
-          <w:rtl/>
-        </w:rPr>
         <w:t>ב</w:t>
       </w:r>
       <w:r>
@@ -3524,35 +3438,115 @@
           <w:rFonts w:hint="cs"/>
           <w:rtl/>
         </w:rPr>
-        <w:t>אדם זקן שנפטר רק לאחר מספר ימים, ניתן לתלו</w:t>
-      </w:r>
-      <w:r>
-        <w:rPr>
-          <w:rFonts w:hint="cs"/>
-          <w:rtl/>
-        </w:rPr>
-        <w:t>ת את המוות בגורמים אחרים, ובמקום תשובה ל</w:t>
-      </w:r>
-      <w:r>
-        <w:rPr>
-          <w:rFonts w:hint="cs"/>
-          <w:rtl/>
-        </w:rPr>
-        <w:t>התיר</w:t>
-      </w:r>
-      <w:r>
-        <w:rPr>
-          <w:rFonts w:hint="cs"/>
-          <w:rtl/>
-        </w:rPr>
-        <w:t>.</w:t>
-      </w:r>
-      <w:r>
-        <w:rPr>
-          <w:rFonts w:hint="cs"/>
-          <w:rtl/>
-        </w:rPr>
-        <w:t xml:space="preserve"> </w:t>
+        <w:t xml:space="preserve">. </w:t>
+      </w:r>
+      <w:r>
+        <w:rPr>
+          <w:rFonts w:hint="cs"/>
+          <w:b/>
+          <w:bCs/>
+          <w:rtl/>
+        </w:rPr>
+        <w:t>הרמ''א</w:t>
+      </w:r>
+      <w:r>
+        <w:rPr>
+          <w:rFonts w:hint="cs"/>
+          <w:rtl/>
+        </w:rPr>
+        <w:t xml:space="preserve"> </w:t>
+      </w:r>
+      <w:r>
+        <w:rPr>
+          <w:rFonts w:hint="cs"/>
+          <w:sz w:val="18"/>
+          <w:szCs w:val="18"/>
+          <w:rtl/>
+        </w:rPr>
+        <w:t xml:space="preserve">(קכח, לה) </w:t>
+      </w:r>
+      <w:r>
+        <w:rPr>
+          <w:rFonts w:hint="cs"/>
+          <w:rtl/>
+        </w:rPr>
+        <w:t xml:space="preserve">בדעה המקילה </w:t>
+      </w:r>
+      <w:r>
+        <w:rPr>
+          <w:rFonts w:hint="cs"/>
+          <w:rtl/>
+        </w:rPr>
+        <w:t xml:space="preserve">בעקבות </w:t>
+      </w:r>
+      <w:r>
+        <w:rPr>
+          <w:rFonts w:hint="cs"/>
+          <w:b/>
+          <w:bCs/>
+          <w:rtl/>
+        </w:rPr>
+        <w:t>הטור</w:t>
+      </w:r>
+      <w:r>
+        <w:rPr>
+          <w:rFonts w:hint="cs"/>
+          <w:rtl/>
+        </w:rPr>
+        <w:t xml:space="preserve"> </w:t>
+      </w:r>
+      <w:r>
+        <w:rPr>
+          <w:rFonts w:hint="cs"/>
+          <w:b/>
+          <w:bCs/>
+          <w:rtl/>
+        </w:rPr>
+        <w:t>ורש''י</w:t>
+      </w:r>
+      <w:r>
+        <w:rPr>
+          <w:rFonts w:hint="cs"/>
+          <w:rtl/>
+        </w:rPr>
+        <w:t xml:space="preserve"> </w:t>
+      </w:r>
+      <w:r>
+        <w:rPr>
+          <w:rFonts w:hint="cs"/>
+          <w:sz w:val="18"/>
+          <w:szCs w:val="18"/>
+          <w:rtl/>
+        </w:rPr>
+        <w:t>(שם)</w:t>
+      </w:r>
+      <w:r>
+        <w:rPr>
+          <w:rFonts w:hint="cs"/>
+          <w:rtl/>
+        </w:rPr>
+        <w:t xml:space="preserve"> סבר</w:t>
+      </w:r>
+      <w:r>
+        <w:rPr>
+          <w:rFonts w:hint="cs"/>
+          <w:rtl/>
+        </w:rPr>
+        <w:t xml:space="preserve">, שאפילו במקרה בו הכהן רצח במזיד אדם, כאשר הוא חוזר בתשובה מותר לו לשאת שוב את כפיו. בטעם הדבר נימק, שעל אף שמעיקר הדין אכן הוא פסול מלעלות לדוכן כיוון שידיו שאמורות לברך רצחו, </w:t>
+      </w:r>
+      <w:r>
+        <w:rPr>
+          <w:rFonts w:hint="cs"/>
+          <w:rtl/>
+        </w:rPr>
+        <w:t xml:space="preserve">בכל זאת </w:t>
+      </w:r>
+      <w:r>
+        <w:rPr>
+          <w:rFonts w:hint="cs"/>
+          <w:rtl/>
+        </w:rPr>
+        <w:t>כדי לא לסגור בפניו את האופציה לחזרה בתשובה הקלו.</w:t>
       </w:r>
     </w:p>
     <w:p>
@@ -3567,101 +3561,28 @@
           <w:rFonts w:hint="cs"/>
           <w:rtl/>
         </w:rPr>
-        <w:t xml:space="preserve">ג. דעה שלישית והמקילה ביותר היא דעת </w:t>
-      </w:r>
-      <w:r>
-        <w:rPr>
-          <w:rFonts w:hint="cs"/>
-          <w:b/>
-          <w:bCs/>
-          <w:rtl/>
-        </w:rPr>
-        <w:t>הרמ''א</w:t>
-      </w:r>
-      <w:r>
-        <w:rPr>
-          <w:rFonts w:hint="cs"/>
-          <w:rtl/>
-        </w:rPr>
-        <w:t xml:space="preserve"> </w:t>
-      </w:r>
-      <w:r>
-        <w:rPr>
-          <w:rFonts w:hint="cs"/>
-          <w:sz w:val="18"/>
-          <w:szCs w:val="18"/>
-          <w:rtl/>
-        </w:rPr>
-        <w:t xml:space="preserve">(קכח, לה) </w:t>
-      </w:r>
-      <w:r>
-        <w:rPr>
-          <w:rFonts w:hint="cs"/>
-          <w:rtl/>
-        </w:rPr>
-        <w:t xml:space="preserve">שסבר בעקבות </w:t>
-      </w:r>
-      <w:r>
-        <w:rPr>
-          <w:rFonts w:hint="cs"/>
-          <w:b/>
-          <w:bCs/>
-          <w:rtl/>
-        </w:rPr>
-        <w:t>הטור</w:t>
-      </w:r>
-      <w:r>
-        <w:rPr>
-          <w:rFonts w:hint="cs"/>
-          <w:rtl/>
-        </w:rPr>
-        <w:t xml:space="preserve"> </w:t>
-      </w:r>
-      <w:r>
-        <w:rPr>
-          <w:rFonts w:hint="cs"/>
-          <w:b/>
-          <w:bCs/>
-          <w:rtl/>
-        </w:rPr>
-        <w:t>ורש''י</w:t>
-      </w:r>
-      <w:r>
-        <w:rPr>
-          <w:rFonts w:hint="cs"/>
-          <w:rtl/>
-        </w:rPr>
-        <w:t xml:space="preserve"> </w:t>
-      </w:r>
-      <w:r>
-        <w:rPr>
-          <w:rFonts w:hint="cs"/>
-          <w:sz w:val="18"/>
-          <w:szCs w:val="18"/>
-          <w:rtl/>
-        </w:rPr>
-        <w:t>(שם)</w:t>
-      </w:r>
-      <w:r>
-        <w:rPr>
-          <w:rFonts w:hint="cs"/>
-          <w:rtl/>
-        </w:rPr>
-        <w:t xml:space="preserve">, שאפילו במקרה בו הכהן רצח במזיד אדם, כאשר הוא חוזר בתשובה - מותר לו לשאת שוב את כפיו. בטעם הדבר נימק, שעל אף שמעיקר הדין אכן הוא פסול מלעלות לדוכן כיוון שידיו שאמורות לברך רצחו, </w:t>
-      </w:r>
-      <w:r>
-        <w:rPr>
-          <w:rFonts w:hint="cs"/>
-          <w:rtl/>
-        </w:rPr>
-        <w:t xml:space="preserve">בכל זאת </w:t>
-      </w:r>
-      <w:r>
-        <w:rPr>
-          <w:rFonts w:hint="cs"/>
-          <w:rtl/>
-        </w:rPr>
-        <w:t>כדי לא לסגור בפניו את האופציה לחזרה בתשובה הקלו.</w:t>
+        <w:t xml:space="preserve">ראייה לדבריהם הביאו מהירושלמי הכותב, שאפילו אם הכהן </w:t>
+      </w:r>
+      <w:r>
+        <w:rPr>
+          <w:rFonts w:hint="cs"/>
+          <w:rtl/>
+        </w:rPr>
+        <w:t>מגלה עריות ושופך דמים</w:t>
+      </w:r>
+      <w:r>
+        <w:rPr>
+          <w:rFonts w:hint="cs"/>
+          <w:rtl/>
+        </w:rPr>
+        <w:t>,</w:t>
+      </w:r>
+      <w:r>
+        <w:rPr>
+          <w:rFonts w:hint="cs"/>
+          <w:rtl/>
+        </w:rPr>
+        <w:t xml:space="preserve"> עדיין הוא יכול לשאת את כפיו. ועל אף שמדברי הירושלמי משמע, שאין צורך שהכהן יחזור בתשובה כדי שיוכל להמשיך לשאת כפיו, כדי לא ליצור מחלוקת בינו לבין הבבלי האוסר, צריך לומר שהירושלמי מדבר על מקרה בו הכהן חזר בתשובה.  </w:t>
       </w:r>
     </w:p>
     <w:p>
@@ -3676,14 +3597,144 @@
           <w:rFonts w:hint="cs"/>
           <w:rtl/>
         </w:rPr>
-        <w:t xml:space="preserve">ראייה לדבריהם הביאו מהירושלמי הכותב, שאפילו אם הכהן </w:t>
-      </w:r>
-      <w:r>
-        <w:rPr>
-          <w:rFonts w:hint="cs"/>
-          <w:rtl/>
-        </w:rPr>
-        <w:t xml:space="preserve">מגלה עריות ושופך דמים - עדיין הוא יכול לשאת את כפיו. ועל אף שמדברי הירושלמי משמע, שאין צורך שהכהן יחזור בתשובה כדי שיוכל להמשיך לשאת כפיו, כדי לא ליצור מחלוקת בינו לבין הבבלי האוסר, צריך לומר שהירושלמי מדבר על מקרה בו הכהן חזר בתשובה.  </w:t>
+        <w:t>ג</w:t>
+      </w:r>
+      <w:r>
+        <w:rPr>
+          <w:rFonts w:hint="cs"/>
+          <w:rtl/>
+        </w:rPr>
+        <w:t xml:space="preserve">. </w:t>
+      </w:r>
+      <w:r>
+        <w:rPr>
+          <w:rFonts w:hint="cs"/>
+          <w:b/>
+          <w:bCs/>
+          <w:rtl/>
+        </w:rPr>
+        <w:t xml:space="preserve">הפרי חדש </w:t>
+      </w:r>
+      <w:r>
+        <w:rPr>
+          <w:rFonts w:hint="cs"/>
+          <w:sz w:val="18"/>
+          <w:szCs w:val="18"/>
+          <w:rtl/>
+        </w:rPr>
+        <w:t>(</w:t>
+      </w:r>
+      <w:r>
+        <w:rPr>
+          <w:rFonts w:hint="cs"/>
+          <w:sz w:val="18"/>
+          <w:szCs w:val="18"/>
+          <w:rtl/>
+        </w:rPr>
+        <w:t>קכח, לז)</w:t>
+      </w:r>
+      <w:r>
+        <w:rPr>
+          <w:rFonts w:hint="cs"/>
+          <w:b/>
+          <w:bCs/>
+          <w:sz w:val="18"/>
+          <w:szCs w:val="18"/>
+          <w:rtl/>
+        </w:rPr>
+        <w:t xml:space="preserve"> </w:t>
+      </w:r>
+      <w:r>
+        <w:rPr>
+          <w:rFonts w:hint="cs"/>
+          <w:b/>
+          <w:bCs/>
+          <w:rtl/>
+        </w:rPr>
+        <w:t>והמשנה ברורה</w:t>
+      </w:r>
+      <w:r>
+        <w:rPr>
+          <w:rFonts w:hint="cs"/>
+          <w:b/>
+          <w:bCs/>
+          <w:rtl/>
+        </w:rPr>
+        <w:t xml:space="preserve"> </w:t>
+      </w:r>
+      <w:r>
+        <w:rPr>
+          <w:rFonts w:hint="cs"/>
+          <w:sz w:val="18"/>
+          <w:szCs w:val="18"/>
+          <w:rtl/>
+        </w:rPr>
+        <w:t>(ביאור הלכה ד''ה אפילו)</w:t>
+      </w:r>
+      <w:r>
+        <w:rPr>
+          <w:rFonts w:hint="cs"/>
+          <w:b/>
+          <w:bCs/>
+          <w:rtl/>
+        </w:rPr>
+        <w:t xml:space="preserve"> </w:t>
+      </w:r>
+      <w:r>
+        <w:rPr>
+          <w:rFonts w:hint="cs"/>
+          <w:rtl/>
+        </w:rPr>
+        <w:t xml:space="preserve">בדעת </w:t>
+      </w:r>
+      <w:r>
+        <w:rPr>
+          <w:rFonts w:hint="cs"/>
+          <w:rtl/>
+        </w:rPr>
+        <w:t>ביניים נקטו</w:t>
+      </w:r>
+      <w:r>
+        <w:rPr>
+          <w:rFonts w:hint="cs"/>
+          <w:rtl/>
+        </w:rPr>
+        <w:t xml:space="preserve">, שרק במקרה בו הכהן הרג בשוגג </w:t>
+      </w:r>
+      <w:r>
+        <w:rPr>
+          <w:rFonts w:hint="cs"/>
+          <w:rtl/>
+        </w:rPr>
+        <w:t xml:space="preserve">הוא </w:t>
+      </w:r>
+      <w:r>
+        <w:rPr>
+          <w:rFonts w:hint="cs"/>
+          <w:rtl/>
+        </w:rPr>
+        <w:t>יכול לשאת כפיו כאשר עשה תשובה, אבל לא כאשר הרג במזיד</w:t>
+      </w:r>
+      <w:r>
+        <w:rPr>
+          <w:rFonts w:hint="cs"/>
+          <w:rtl/>
+        </w:rPr>
+        <w:t>. בטעם הדבר נימקו, שכאשר הרג בשוגג, על אף שידיו הרגו, מכל מקום אין הוא רשע גמור, ולכן תשובה מועילה</w:t>
+      </w:r>
+      <w:r>
+        <w:rPr>
+          <w:rFonts w:hint="cs"/>
+          <w:rtl/>
+        </w:rPr>
+        <w:t xml:space="preserve"> -</w:t>
+      </w:r>
+      <w:r>
+        <w:rPr>
+          <w:rFonts w:hint="cs"/>
+          <w:rtl/>
+        </w:rPr>
+        <w:t xml:space="preserve"> מה שאין כן במזיד שידיו מגואלות בדם. עוד הוסיף המשנה ברורה, שבמקרה בו כבר עלה לדוכן, גם אם רצח במזיד אין להורידו כיוון שעשה תשובה.</w:t>
       </w:r>
     </w:p>
     <w:p>
@@ -3964,7 +4015,21 @@
           <w:rFonts w:hint="cs"/>
           <w:rtl/>
         </w:rPr>
-        <w:t>, על אף שכתב שבפועל נוהגים שכהן רווק נושא כפיו (כדעת הרשב''א שנראה להלן) מכל מקום הוסיף שאין למחות בכהן רווק שאינו עולה לדוכן כיוון שיכול לסמוך על דעת רבינו יהודה, ובלבד שייצא מבית הכנסת ב'רצה' ובשעה שהחזן קורא 'כהנים' לחשוש לדעות המחייבות כהן רווק לעלות, ובלשונו:</w:t>
+        <w:t>, על אף שכתב שבפועל נוהגים שכהן רווק נושא כפיו (כדעת הרשב''א שנראה להלן) מכל מקום הוסיף שאין למחות בכהן רווק שאינו עולה לדוכן כיוון שיכול לסמוך על דעת רבינו יהודה, ובלבד שייצא מבית הכנסת ב'רצה' ובשעה שהחזן קורא 'כהנים' לחשוש לדעות המחייבות כהן רווק לעלות</w:t>
+      </w:r>
+      <w:r>
+        <w:rPr>
+          <w:rFonts w:hint="cs"/>
+          <w:rtl/>
+        </w:rPr>
+        <w:t>.</w:t>
+      </w:r>
+      <w:r>
+        <w:rPr>
+          <w:rFonts w:hint="cs"/>
+          <w:rtl/>
+        </w:rPr>
+        <w:t xml:space="preserve"> ובלשונו:</w:t>
       </w:r>
     </w:p>
     <w:p>
@@ -4078,7 +4143,21 @@
           <w:rFonts w:hint="cs"/>
           <w:rtl/>
         </w:rPr>
-        <w:t xml:space="preserve">חלק על רבינו יהודה וסבר, שגם על כהן רווק יש חובה לשאת כפיו. לשאלה האם יש לנהוג כרבינו יהודה השיב, שלא כתוב בגמרא שהכהן המברך צריך להיות בשמחה, משום כך לא ייתכן שהכהן הרווק לא יקיים מצוות עשה בכל יום מטעם זה. בעקבותיו כך פסקו להלכה </w:t>
+        <w:t xml:space="preserve">חלק על רבינו יהודה וסבר, שגם על כהן רווק יש חובה לשאת כפיו. </w:t>
+      </w:r>
+      <w:r>
+        <w:rPr>
+          <w:rFonts w:hint="cs"/>
+          <w:rtl/>
+        </w:rPr>
+        <w:t xml:space="preserve">במענה </w:t>
+      </w:r>
+      <w:r>
+        <w:rPr>
+          <w:rFonts w:hint="cs"/>
+          <w:rtl/>
+        </w:rPr>
+        <w:t xml:space="preserve">לשאלה האם יש לנהוג כרבינו יהודה השיב, שלא כתוב בגמרא שהכהן המברך צריך להיות בשמחה, משום כך לא ייתכן שהכהן הרווק לא יקיים מצוות עשה בכל יום מטעם זה. בעקבותיו כך פסקו להלכה </w:t>
       </w:r>
       <w:r>
         <w:rPr>
@@ -4198,7 +4277,21 @@
           <w:rFonts w:hint="cs"/>
           <w:rtl/>
         </w:rPr>
-        <w:t xml:space="preserve">שכתב, שעל אף שמעיקר הדין כהן רווק צריך לעלות לדוכן ולברך כפסק השולחן ערוך, מכל מקום ביום בו הוא מרגיש עצבות, ראוי לחוש לדעת רבינו יהודה הסובר שאין לברך. יש להוסיף, שגם לשיטתו, על הכהן לצאת מבית הכנסת בברכת כהנים, לחשוש לדעת השולחן ערוך הסובר שעליו לעלות לדוכן גם במצב של עצב. </w:t>
+        <w:t xml:space="preserve">שכתב, שעל אף שמעיקר הדין כהן רווק צריך לעלות לדוכן ולברך כפסק השולחן ערוך, מכל מקום ביום בו הוא מרגיש עצבות, ראוי לחוש לדעת רבינו יהודה הסובר שאין לברך. </w:t>
+      </w:r>
+      <w:r>
+        <w:rPr>
+          <w:rFonts w:hint="cs"/>
+          <w:rtl/>
+        </w:rPr>
+        <w:t>עם זאת</w:t>
+      </w:r>
+      <w:r>
+        <w:rPr>
+          <w:rFonts w:hint="cs"/>
+          <w:rtl/>
+        </w:rPr>
+        <w:t xml:space="preserve"> גם לשיטתו, על הכהן לצאת מבית הכנסת בברכת כהנים, לחשוש לדעת השולחן ערוך הסובר שעליו לעלות לדוכן גם במצב של עצב. </w:t>
       </w:r>
     </w:p>
     <w:p>
@@ -4445,7 +4538,21 @@
           <w:rFonts w:hint="cs"/>
           <w:rtl/>
         </w:rPr>
-        <w:t>שכתב, שכיוון ש"רק טוב לב הוא יברך" רק ביום טוב בתפילת מוסף כאשר שמחים לקראת אכילת סעודת החג ניתן לברך, ובלשונו:</w:t>
+        <w:t>שכתב, שכיוון ש"רק טוב לב הוא יברך" רק ביום טוב בתפילת מוסף כאשר שמחים לקראת אכילת סעודת החג ניתן לברך</w:t>
+      </w:r>
+      <w:r>
+        <w:rPr>
+          <w:rFonts w:hint="cs"/>
+          <w:rtl/>
+        </w:rPr>
+        <w:t>.</w:t>
+      </w:r>
+      <w:r>
+        <w:rPr>
+          <w:rFonts w:hint="cs"/>
+          <w:rtl/>
+        </w:rPr>
+        <w:t xml:space="preserve"> ובלשונו:</w:t>
       </w:r>
     </w:p>
     <w:p>
@@ -4551,6 +4658,9 @@
     <w:p>
       <w:pPr>
         <w:spacing w:after="80"/>
+        <w:rPr>
+          <w:rtl/>
+        </w:rPr>
       </w:pPr>
       <w:r>
         <w:rPr>
@@ -4564,12 +4674,30 @@
       <w:pPr>
         <w:spacing w:after="80"/>
         <w:rPr>
-          <w:rtl/>
+          <w:sz w:val="2"/>
+          <w:szCs w:val="2"/>
         </w:rPr>
       </w:pPr>
       <w:r>
         <w:rPr>
           <w:rFonts w:hint="cs"/>
+          <w:sz w:val="6"/>
+          <w:szCs w:val="6"/>
+          <w:rtl/>
+        </w:rPr>
+        <w:t>]</w:t>
+      </w:r>
+    </w:p>
+    <w:p>
+      <w:pPr>
+        <w:spacing w:after="80"/>
+        <w:rPr>
+          <w:rtl/>
+        </w:rPr>
+      </w:pPr>
+      <w:r>
+        <w:rPr>
+          <w:rFonts w:hint="cs"/>
           <w:b/>
           <w:bCs/>
           <w:rtl/>
@@ -4605,7 +4733,7 @@
         <w:rPr>
           <w:rStyle w:val="a5"/>
         </w:rPr>
-        <w:footnoteReference w:id="3"/>
+        <w:footnoteReference w:id="2"/>
       </w:r>
       <w:r>
         <w:rPr>
@@ -4629,7 +4757,7 @@
 </file>
 
 <file path=word/endnotes.xml><?xml version="1.0" encoding="utf-8"?>
-<w:endnotes xmlns:wpc="http://schemas.microsoft.com/office/word/2010/wordprocessingCanvas" xmlns:cx="http://schemas.microsoft.com/office/drawing/2014/chartex" xmlns:cx1="http://schemas.microsoft.com/office/drawing/2015/9/8/chartex" xmlns:cx2="http://schemas.microsoft.com/office/drawing/2015/10/21/chartex" xmlns:cx3="http://schemas.microsoft.com/office/drawing/2016/5/9/chartex" xmlns:cx4="http://schemas.microsoft.com/office/drawing/2016/5/10/chartex" xmlns:cx5="http://schemas.microsoft.com/office/drawing/2016/5/11/chartex" xmlns:cx6="http://schemas.microsoft.com/office/drawing/2016/5/12/chartex" xmlns:cx7="http://schemas.microsoft.com/office/drawing/2016/5/13/chartex" xmlns:cx8="http://schemas.microsoft.com/office/drawing/2016/5/14/chartex" xmlns:mc="http://schemas.openxmlformats.org/markup-compatibility/2006" xmlns:aink="http://schemas.microsoft.com/office/drawing/2016/ink" xmlns:am3d="http://schemas.microsoft.com/office/drawing/2017/model3d" xmlns:o="urn:schemas-microsoft-com:office:office" xmlns:oel="http://schemas.microsoft.com/office/2019/extlst" xmlns:r="http://schemas.openxmlformats.org/officeDocument/2006/relationships" xmlns:m="http://schemas.openxmlformats.org/officeDocument/2006/math" xmlns:v="urn:schemas-microsoft-com:vml" xmlns:wp14="http://schemas.microsoft.com/office/word/2010/wordprocessingDrawing" xmlns:wp="http://schemas.openxmlformats.org/drawingml/2006/wordprocessingDrawing" xmlns:w10="urn:schemas-microsoft-com:office:word" xmlns:w="http://schemas.openxmlformats.org/wordprocessingml/2006/main" xmlns:w14="http://schemas.microsoft.com/office/word/2010/wordml" xmlns:w15="http://schemas.microsoft.com/office/word/2012/wordml" xmlns:w16cex="http://schemas.microsoft.com/office/word/2018/wordml/cex" xmlns:w16cid="http://schemas.microsoft.com/office/word/2016/wordml/cid" xmlns:w16="http://schemas.microsoft.com/office/word/2018/wordml" xmlns:w16sdtdh="http://schemas.microsoft.com/office/word/2020/wordml/sdtdatahash" xmlns:w16se="http://schemas.microsoft.com/office/word/2015/wordml/symex" xmlns:wpg="http://schemas.microsoft.com/office/word/2010/wordprocessingGroup" xmlns:wpi="http://schemas.microsoft.com/office/word/2010/wordprocessingInk" xmlns:wne="http://schemas.microsoft.com/office/word/2006/wordml" xmlns:wps="http://schemas.microsoft.com/office/word/2010/wordprocessingShape" mc:Ignorable="w14 w15 w16se w16cid w16 w16cex w16sdtdh wp14">
+<w:endnotes xmlns:wpc="http://schemas.microsoft.com/office/word/2010/wordprocessingCanvas" xmlns:cx="http://schemas.microsoft.com/office/drawing/2014/chartex" xmlns:cx1="http://schemas.microsoft.com/office/drawing/2015/9/8/chartex" xmlns:cx2="http://schemas.microsoft.com/office/drawing/2015/10/21/chartex" xmlns:cx3="http://schemas.microsoft.com/office/drawing/2016/5/9/chartex" xmlns:cx4="http://schemas.microsoft.com/office/drawing/2016/5/10/chartex" xmlns:cx5="http://schemas.microsoft.com/office/drawing/2016/5/11/chartex" xmlns:cx6="http://schemas.microsoft.com/office/drawing/2016/5/12/chartex" xmlns:cx7="http://schemas.microsoft.com/office/drawing/2016/5/13/chartex" xmlns:cx8="http://schemas.microsoft.com/office/drawing/2016/5/14/chartex" xmlns:mc="http://schemas.openxmlformats.org/markup-compatibility/2006" xmlns:aink="http://schemas.microsoft.com/office/drawing/2016/ink" xmlns:am3d="http://schemas.microsoft.com/office/drawing/2017/model3d" xmlns:o="urn:schemas-microsoft-com:office:office" xmlns:oel="http://schemas.microsoft.com/office/2019/extlst" xmlns:r="http://schemas.openxmlformats.org/officeDocument/2006/relationships" xmlns:m="http://schemas.openxmlformats.org/officeDocument/2006/math" xmlns:v="urn:schemas-microsoft-com:vml" xmlns:wp14="http://schemas.microsoft.com/office/word/2010/wordprocessingDrawing" xmlns:wp="http://schemas.openxmlformats.org/drawingml/2006/wordprocessingDrawing" xmlns:w10="urn:schemas-microsoft-com:office:word" xmlns:w="http://schemas.openxmlformats.org/wordprocessingml/2006/main" xmlns:w14="http://schemas.microsoft.com/office/word/2010/wordml" xmlns:w15="http://schemas.microsoft.com/office/word/2012/wordml" xmlns:w16cex="http://schemas.microsoft.com/office/word/2018/wordml/cex" xmlns:w16cid="http://schemas.microsoft.com/office/word/2016/wordml/cid" xmlns:w16="http://schemas.microsoft.com/office/word/2018/wordml" xmlns:w16du="http://schemas.microsoft.com/office/word/2023/wordml/word16du" xmlns:w16sdtdh="http://schemas.microsoft.com/office/word/2020/wordml/sdtdatahash" xmlns:w16se="http://schemas.microsoft.com/office/word/2015/wordml/symex" xmlns:wpg="http://schemas.microsoft.com/office/word/2010/wordprocessingGroup" xmlns:wpi="http://schemas.microsoft.com/office/word/2010/wordprocessingInk" xmlns:wne="http://schemas.microsoft.com/office/word/2006/wordml" xmlns:wps="http://schemas.microsoft.com/office/word/2010/wordprocessingShape" mc:Ignorable="w14 w15 w16se w16cid w16 w16cex w16sdtdh wp14">
   <w:endnote w:type="separator" w:id="-1">
     <w:p>
       <w:pPr>
@@ -4661,7 +4789,7 @@
 </file>
 
 <file path=word/footnotes.xml><?xml version="1.0" encoding="utf-8"?>
-<w:footnotes xmlns:wpc="http://schemas.microsoft.com/office/word/2010/wordprocessingCanvas" xmlns:cx="http://schemas.microsoft.com/office/drawing/2014/chartex" xmlns:cx1="http://schemas.microsoft.com/office/drawing/2015/9/8/chartex" xmlns:cx2="http://schemas.microsoft.com/office/drawing/2015/10/21/chartex" xmlns:cx3="http://schemas.microsoft.com/office/drawing/2016/5/9/chartex" xmlns:cx4="http://schemas.microsoft.com/office/drawing/2016/5/10/chartex" xmlns:cx5="http://schemas.microsoft.com/office/drawing/2016/5/11/chartex" xmlns:cx6="http://schemas.microsoft.com/office/drawing/2016/5/12/chartex" xmlns:cx7="http://schemas.microsoft.com/office/drawing/2016/5/13/chartex" xmlns:cx8="http://schemas.microsoft.com/office/drawing/2016/5/14/chartex" xmlns:mc="http://schemas.openxmlformats.org/markup-compatibility/2006" xmlns:aink="http://schemas.microsoft.com/office/drawing/2016/ink" xmlns:am3d="http://schemas.microsoft.com/office/drawing/2017/model3d" xmlns:o="urn:schemas-microsoft-com:office:office" xmlns:oel="http://schemas.microsoft.com/office/2019/extlst" xmlns:r="http://schemas.openxmlformats.org/officeDocument/2006/relationships" xmlns:m="http://schemas.openxmlformats.org/officeDocument/2006/math" xmlns:v="urn:schemas-microsoft-com:vml" xmlns:wp14="http://schemas.microsoft.com/office/word/2010/wordprocessingDrawing" xmlns:wp="http://schemas.openxmlformats.org/drawingml/2006/wordprocessingDrawing" xmlns:w10="urn:schemas-microsoft-com:office:word" xmlns:w="http://schemas.openxmlformats.org/wordprocessingml/2006/main" xmlns:w14="http://schemas.microsoft.com/office/word/2010/wordml" xmlns:w15="http://schemas.microsoft.com/office/word/2012/wordml" xmlns:w16cex="http://schemas.microsoft.com/office/word/2018/wordml/cex" xmlns:w16cid="http://schemas.microsoft.com/office/word/2016/wordml/cid" xmlns:w16="http://schemas.microsoft.com/office/word/2018/wordml" xmlns:w16sdtdh="http://schemas.microsoft.com/office/word/2020/wordml/sdtdatahash" xmlns:w16se="http://schemas.microsoft.com/office/word/2015/wordml/symex" xmlns:wpg="http://schemas.microsoft.com/office/word/2010/wordprocessingGroup" xmlns:wpi="http://schemas.microsoft.com/office/word/2010/wordprocessingInk" xmlns:wne="http://schemas.microsoft.com/office/word/2006/wordml" xmlns:wps="http://schemas.microsoft.com/office/word/2010/wordprocessingShape" mc:Ignorable="w14 w15 w16se w16cid w16 w16cex w16sdtdh wp14">
+<w:footnotes xmlns:wpc="http://schemas.microsoft.com/office/word/2010/wordprocessingCanvas" xmlns:cx="http://schemas.microsoft.com/office/drawing/2014/chartex" xmlns:cx1="http://schemas.microsoft.com/office/drawing/2015/9/8/chartex" xmlns:cx2="http://schemas.microsoft.com/office/drawing/2015/10/21/chartex" xmlns:cx3="http://schemas.microsoft.com/office/drawing/2016/5/9/chartex" xmlns:cx4="http://schemas.microsoft.com/office/drawing/2016/5/10/chartex" xmlns:cx5="http://schemas.microsoft.com/office/drawing/2016/5/11/chartex" xmlns:cx6="http://schemas.microsoft.com/office/drawing/2016/5/12/chartex" xmlns:cx7="http://schemas.microsoft.com/office/drawing/2016/5/13/chartex" xmlns:cx8="http://schemas.microsoft.com/office/drawing/2016/5/14/chartex" xmlns:mc="http://schemas.openxmlformats.org/markup-compatibility/2006" xmlns:aink="http://schemas.microsoft.com/office/drawing/2016/ink" xmlns:am3d="http://schemas.microsoft.com/office/drawing/2017/model3d" xmlns:o="urn:schemas-microsoft-com:office:office" xmlns:oel="http://schemas.microsoft.com/office/2019/extlst" xmlns:r="http://schemas.openxmlformats.org/officeDocument/2006/relationships" xmlns:m="http://schemas.openxmlformats.org/officeDocument/2006/math" xmlns:v="urn:schemas-microsoft-com:vml" xmlns:wp14="http://schemas.microsoft.com/office/word/2010/wordprocessingDrawing" xmlns:wp="http://schemas.openxmlformats.org/drawingml/2006/wordprocessingDrawing" xmlns:w10="urn:schemas-microsoft-com:office:word" xmlns:w="http://schemas.openxmlformats.org/wordprocessingml/2006/main" xmlns:w14="http://schemas.microsoft.com/office/word/2010/wordml" xmlns:w15="http://schemas.microsoft.com/office/word/2012/wordml" xmlns:w16cex="http://schemas.microsoft.com/office/word/2018/wordml/cex" xmlns:w16cid="http://schemas.microsoft.com/office/word/2016/wordml/cid" xmlns:w16="http://schemas.microsoft.com/office/word/2018/wordml" xmlns:w16du="http://schemas.microsoft.com/office/word/2023/wordml/word16du" xmlns:w16sdtdh="http://schemas.microsoft.com/office/word/2020/wordml/sdtdatahash" xmlns:w16se="http://schemas.microsoft.com/office/word/2015/wordml/symex" xmlns:wpg="http://schemas.microsoft.com/office/word/2010/wordprocessingGroup" xmlns:wpi="http://schemas.microsoft.com/office/word/2010/wordprocessingInk" xmlns:wne="http://schemas.microsoft.com/office/word/2006/wordml" xmlns:wps="http://schemas.microsoft.com/office/word/2010/wordprocessingShape" mc:Ignorable="w14 w15 w16se w16cid w16 w16cex w16sdtdh wp14">
   <w:footnote w:type="separator" w:id="-1">
     <w:p>
       <w:pPr>
@@ -4690,145 +4818,6 @@
     </w:p>
   </w:footnote>
   <w:footnote w:id="2">
-    <w:p>
-      <w:pPr>
-        <w:pStyle w:val="a3"/>
-      </w:pPr>
-      <w:r>
-        <w:rPr>
-          <w:rStyle w:val="a5"/>
-        </w:rPr>
-        <w:footnoteRef/>
-      </w:r>
-      <w:r>
-        <w:rPr>
-          <w:rtl/>
-        </w:rPr>
-        <w:t xml:space="preserve"> </w:t>
-      </w:r>
-      <w:r>
-        <w:rPr>
-          <w:rFonts w:hint="cs"/>
-          <w:rtl/>
-        </w:rPr>
-        <w:t xml:space="preserve">יש להעיר, </w:t>
-      </w:r>
-      <w:r>
-        <w:rPr>
-          <w:rFonts w:hint="cs"/>
-          <w:b/>
-          <w:bCs/>
-          <w:rtl/>
-        </w:rPr>
-        <w:t>שהגר''א</w:t>
-      </w:r>
-      <w:r>
-        <w:rPr>
-          <w:rFonts w:hint="cs"/>
-          <w:rtl/>
-        </w:rPr>
-        <w:t xml:space="preserve"> הבין אחרת את דברי השולחן ערוך. </w:t>
-      </w:r>
-      <w:r>
-        <w:rPr>
-          <w:rFonts w:hint="cs"/>
-          <w:rtl/>
-        </w:rPr>
-        <w:t>שני סעיפים לאחר מכן</w:t>
-      </w:r>
-      <w:r>
-        <w:rPr>
-          <w:rFonts w:hint="cs"/>
-          <w:rtl/>
-        </w:rPr>
-        <w:t xml:space="preserve"> דן השולחן ערוך בשאלה האם מומר יכול לעלות </w:t>
-      </w:r>
-      <w:r>
-        <w:rPr>
-          <w:rFonts w:hint="cs"/>
-          <w:rtl/>
-        </w:rPr>
-        <w:t xml:space="preserve">לדוכן, והביא שיש הסוברים שמותר. </w:t>
-      </w:r>
-      <w:r>
-        <w:rPr>
-          <w:rFonts w:hint="cs"/>
-          <w:b/>
-          <w:bCs/>
-          <w:rtl/>
-        </w:rPr>
-        <w:t>האליה רבה</w:t>
-      </w:r>
-      <w:r>
-        <w:rPr>
-          <w:rFonts w:hint="cs"/>
-          <w:rtl/>
-        </w:rPr>
-        <w:t xml:space="preserve"> וכן </w:t>
-      </w:r>
-      <w:r>
-        <w:rPr>
-          <w:rFonts w:hint="cs"/>
-          <w:b/>
-          <w:bCs/>
-          <w:rtl/>
-        </w:rPr>
-        <w:t>הרב עובדיה</w:t>
-      </w:r>
-      <w:r>
-        <w:rPr>
-          <w:rFonts w:hint="cs"/>
-          <w:rtl/>
-        </w:rPr>
-        <w:t xml:space="preserve"> הבינו, שאין קשר בין הסעיפים ויש חילוק בין כהן שהרג למומר. הגר''א לעומת זאת הבין שהשולחן ערוך </w:t>
-      </w:r>
-      <w:r>
-        <w:rPr>
-          <w:rFonts w:hint="cs"/>
-          <w:rtl/>
-        </w:rPr>
-        <w:t>מקשר בין הסעיפים, וגם במקרה של כהן שהרג דעתו</w:t>
-      </w:r>
-      <w:r>
-        <w:rPr>
-          <w:rFonts w:hint="cs"/>
-          <w:rtl/>
-        </w:rPr>
-        <w:t xml:space="preserve">, </w:t>
-      </w:r>
-      <w:r>
-        <w:rPr>
-          <w:rFonts w:hint="cs"/>
-          <w:rtl/>
-        </w:rPr>
-        <w:t>שיש מקום להקל</w:t>
-      </w:r>
-      <w:r>
-        <w:rPr>
-          <w:rFonts w:hint="cs"/>
-          <w:rtl/>
-        </w:rPr>
-        <w:t xml:space="preserve"> </w:t>
-      </w:r>
-      <w:r>
-        <w:rPr>
-          <w:rFonts w:hint="cs"/>
-          <w:sz w:val="16"/>
-          <w:szCs w:val="16"/>
-          <w:rtl/>
-        </w:rPr>
-        <w:t>(ועיין בדף לפרשת קרח שנה ב')</w:t>
-      </w:r>
-      <w:r>
-        <w:rPr>
-          <w:rFonts w:hint="cs"/>
-          <w:rtl/>
-        </w:rPr>
-        <w:t>.</w:t>
-      </w:r>
-    </w:p>
-  </w:footnote>
-  <w:footnote w:id="3">
     <w:p>
       <w:pPr>
         <w:pStyle w:val="a3"/>
